--- a/src/main/resources/templates/output2.docx
+++ b/src/main/resources/templates/output2.docx
@@ -36,8 +36,10 @@
               <w:rPr>
                 <w:b w:val="true"/>
                 <w:i w:val="false"/>
-                <w:sz w:val="26"/>
+                <w:strike w:val="false"/>
+                <w:sz w:val="28"/>
                 <w:u w:val="none"/>
+                <w:vertAlign w:val="baseline"/>
               </w:rPr>
               <w:t>ĐẢNG ỦY TẬP ĐOÀN VIETTEL</w:t>
             </w:r>
@@ -56,8 +58,10 @@
               <w:rPr>
                 <w:b w:val="true"/>
                 <w:i w:val="false"/>
+                <w:strike w:val="false"/>
                 <w:sz w:val="28"/>
                 <w:u w:val="single"/>
+                <w:vertAlign w:val="baseline"/>
               </w:rPr>
               <w:t>ĐẢNG CỘNG SẢN VIỆT NAM</w:t>
             </w:r>
@@ -80,8 +84,10 @@
               <w:rPr>
                 <w:b w:val="true"/>
                 <w:i w:val="false"/>
-                <w:sz w:val="26"/>
+                <w:strike w:val="false"/>
+                <w:sz w:val="28"/>
                 <w:u w:val="none"/>
+                <w:vertAlign w:val="baseline"/>
               </w:rPr>
               <w:t>ĐẢNG BỘ TẬP ĐOÀN VIETTEL</w:t>
             </w:r>
@@ -94,8 +100,10 @@
               <w:rPr>
                 <w:b w:val="true"/>
                 <w:i w:val="false"/>
-                <w:sz w:val="26"/>
+                <w:strike w:val="false"/>
+                <w:sz w:val="28"/>
                 <w:u w:val="none"/>
+                <w:vertAlign w:val="baseline"/>
               </w:rPr>
               <w:t>*</w:t>
             </w:r>
@@ -135,8 +143,10 @@
               <w:rPr>
                 <w:b w:val="false"/>
                 <w:i w:val="false"/>
-                <w:sz w:val="26"/>
+                <w:strike w:val="false"/>
+                <w:sz w:val="28"/>
                 <w:u w:val="none"/>
+                <w:vertAlign w:val="baseline"/>
               </w:rPr>
               <w:t>Số:        -QĐ/ĐU</w:t>
             </w:r>
@@ -154,8 +164,10 @@
               <w:rPr>
                 <w:b w:val="false"/>
                 <w:i w:val="true"/>
-                <w:sz w:val="26"/>
+                <w:strike w:val="false"/>
+                <w:sz w:val="28"/>
                 <w:u w:val="none"/>
+                <w:vertAlign w:val="baseline"/>
               </w:rPr>
               <w:t xml:space="preserve">Hà Nội, ngày    tháng     năm    </w:t>
             </w:r>
@@ -180,8 +192,10 @@
         <w:rPr>
           <w:b w:val="true"/>
           <w:i w:val="false"/>
-          <w:sz w:val="28"/>
-          <w:u w:val="none"/>
+          <w:strike w:val="false"/>
+          <w:sz w:val="28"/>
+          <w:u w:val="none"/>
+          <w:vertAlign w:val="baseline"/>
         </w:rPr>
         <w:t>QUYẾT ĐỊNH</w:t>
       </w:r>
@@ -194,8 +208,10 @@
         <w:rPr>
           <w:b w:val="true"/>
           <w:i w:val="false"/>
-          <w:sz w:val="28"/>
-          <w:u w:val="none"/>
+          <w:strike w:val="false"/>
+          <w:sz w:val="28"/>
+          <w:u w:val="none"/>
+          <w:vertAlign w:val="baseline"/>
         </w:rPr>
         <w:t>Về việc thành lập Chi bộ GPS trực thuộc Đảng bộ tập đoàn NB nhiệm kỳ 2020-2022</w:t>
       </w:r>
@@ -208,8 +224,10 @@
         <w:rPr>
           <w:b w:val="true"/>
           <w:i w:val="false"/>
-          <w:sz w:val="28"/>
-          <w:u w:val="none"/>
+          <w:strike w:val="false"/>
+          <w:sz w:val="28"/>
+          <w:u w:val="none"/>
+          <w:vertAlign w:val="baseline"/>
         </w:rPr>
         <w:t>-----</w:t>
       </w:r>
@@ -223,8 +241,10 @@
         <w:rPr>
           <w:b w:val="false"/>
           <w:i w:val="false"/>
-          <w:sz w:val="28"/>
-          <w:u w:val="none"/>
+          <w:strike w:val="false"/>
+          <w:sz w:val="28"/>
+          <w:u w:val="none"/>
+          <w:vertAlign w:val="baseline"/>
         </w:rPr>
         <w:t>Căn cứ Điều lệ Đảng Cộng sản Việt Nam;</w:t>
       </w:r>
@@ -238,8 +258,10 @@
         <w:rPr>
           <w:b w:val="false"/>
           <w:i w:val="false"/>
-          <w:sz w:val="28"/>
-          <w:u w:val="none"/>
+          <w:strike w:val="false"/>
+          <w:sz w:val="28"/>
+          <w:u w:val="none"/>
+          <w:vertAlign w:val="baseline"/>
         </w:rPr>
         <w:t>Căn cứ Quy định số 24-QĐ/TW ngày 30 tháng 7 năm 2021 của Ban Chấp hành Trung ương về thi hành Điều lệ Đảng;</w:t>
       </w:r>
@@ -253,8 +275,10 @@
         <w:rPr>
           <w:b w:val="false"/>
           <w:i w:val="false"/>
-          <w:sz w:val="28"/>
-          <w:u w:val="none"/>
+          <w:strike w:val="false"/>
+          <w:sz w:val="28"/>
+          <w:u w:val="none"/>
+          <w:vertAlign w:val="baseline"/>
         </w:rPr>
         <w:t>Căn cứ Quy định số 49-QĐ/TW ngày 22 tháng 12 năm 2021 của Bộ Chính trị về tổ chức đảng trong Quân đội nhân dân Việt Nam;</w:t>
       </w:r>
@@ -268,8 +292,10 @@
         <w:rPr>
           <w:b w:val="false"/>
           <w:i w:val="false"/>
-          <w:sz w:val="28"/>
-          <w:u w:val="none"/>
+          <w:strike w:val="false"/>
+          <w:sz w:val="28"/>
+          <w:u w:val="none"/>
+          <w:vertAlign w:val="baseline"/>
         </w:rPr>
         <w:t>Xét đề nghị của FPT;</w:t>
       </w:r>
@@ -282,8 +308,10 @@
         <w:rPr>
           <w:b w:val="true"/>
           <w:i w:val="false"/>
-          <w:sz w:val="26"/>
-          <w:u w:val="none"/>
+          <w:strike w:val="false"/>
+          <w:sz w:val="28"/>
+          <w:u w:val="none"/>
+          <w:vertAlign w:val="baseline"/>
         </w:rPr>
         <w:t>ĐẢNG ỦY TẬP ĐOÀN VIETTEL</w:t>
       </w:r>
@@ -296,8 +324,10 @@
         <w:rPr>
           <w:b w:val="true"/>
           <w:i w:val="false"/>
-          <w:sz w:val="28"/>
-          <w:u w:val="none"/>
+          <w:strike w:val="false"/>
+          <w:sz w:val="28"/>
+          <w:u w:val="none"/>
+          <w:vertAlign w:val="baseline"/>
         </w:rPr>
         <w:t>QUYẾT ĐỊNH</w:t>
       </w:r>
@@ -310,8 +340,10 @@
         <w:rPr>
           <w:b w:val="true"/>
           <w:i w:val="false"/>
-          <w:sz w:val="28"/>
-          <w:u w:val="none"/>
+          <w:strike w:val="false"/>
+          <w:sz w:val="28"/>
+          <w:u w:val="none"/>
+          <w:vertAlign w:val="baseline"/>
         </w:rPr>
         <w:t xml:space="preserve">Điều </w:t>
       </w:r>
@@ -319,8 +351,10 @@
         <w:rPr>
           <w:b w:val="true"/>
           <w:i w:val="false"/>
-          <w:sz w:val="28"/>
-          <w:u w:val="none"/>
+          <w:strike w:val="false"/>
+          <w:sz w:val="28"/>
+          <w:u w:val="none"/>
+          <w:vertAlign w:val="baseline"/>
         </w:rPr>
         <w:t xml:space="preserve">1. </w:t>
       </w:r>
@@ -328,8 +362,10 @@
         <w:rPr>
           <w:b w:val="false"/>
           <w:i w:val="false"/>
-          <w:sz w:val="28"/>
-          <w:u w:val="none"/>
+          <w:strike w:val="false"/>
+          <w:sz w:val="28"/>
+          <w:u w:val="none"/>
+          <w:vertAlign w:val="baseline"/>
         </w:rPr>
         <w:t xml:space="preserve">Thành lập </w:t>
       </w:r>
@@ -337,8 +373,10 @@
         <w:rPr>
           <w:b w:val="false"/>
           <w:i w:val="false"/>
-          <w:sz w:val="28"/>
-          <w:u w:val="none"/>
+          <w:strike w:val="false"/>
+          <w:sz w:val="28"/>
+          <w:u w:val="none"/>
+          <w:vertAlign w:val="baseline"/>
         </w:rPr>
         <w:t xml:space="preserve">Chi bộ GPS trực thuộc Đảng bộ tập đoàn NB trên cơ sở sáp nhập Chi bộ Team A và Chi bộ Team B gồm 6 đảng viên </w:t>
       </w:r>
@@ -346,8 +384,10 @@
         <w:rPr>
           <w:b w:val="false"/>
           <w:i w:val="true"/>
-          <w:sz w:val="28"/>
-          <w:u w:val="none"/>
+          <w:strike w:val="false"/>
+          <w:sz w:val="28"/>
+          <w:u w:val="none"/>
+          <w:vertAlign w:val="baseline"/>
         </w:rPr>
         <w:t>(có danh sách kèm theo).</w:t>
       </w:r>
@@ -360,8 +400,10 @@
         <w:rPr>
           <w:b w:val="true"/>
           <w:i w:val="false"/>
-          <w:sz w:val="28"/>
-          <w:u w:val="none"/>
+          <w:strike w:val="false"/>
+          <w:sz w:val="28"/>
+          <w:u w:val="none"/>
+          <w:vertAlign w:val="baseline"/>
         </w:rPr>
         <w:t xml:space="preserve">Điều 2. </w:t>
       </w:r>
@@ -369,8 +411,10 @@
         <w:rPr>
           <w:b w:val="false"/>
           <w:i w:val="false"/>
-          <w:sz w:val="28"/>
-          <w:u w:val="none"/>
+          <w:strike w:val="false"/>
+          <w:sz w:val="28"/>
+          <w:u w:val="none"/>
+          <w:vertAlign w:val="baseline"/>
         </w:rPr>
         <w:t xml:space="preserve">Chỉ định Chi ủy và chỉ định các đồng chí có tên sau tham gia </w:t>
       </w:r>
@@ -378,8 +422,10 @@
         <w:rPr>
           <w:b w:val="false"/>
           <w:i w:val="false"/>
-          <w:sz w:val="28"/>
-          <w:u w:val="none"/>
+          <w:strike w:val="false"/>
+          <w:sz w:val="28"/>
+          <w:u w:val="none"/>
+          <w:vertAlign w:val="baseline"/>
         </w:rPr>
         <w:t>Chi ủy GPS, nhiệm kỳ 2020-2022 thuộc Đảng bộ NB:</w:t>
       </w:r>
@@ -393,44 +439,54 @@
         <w:rPr>
           <w:b w:val="false"/>
           <w:i w:val="false"/>
-          <w:sz w:val="28"/>
-          <w:u w:val="none"/>
+          <w:strike w:val="false"/>
+          <w:sz w:val="28"/>
+          <w:u w:val="none"/>
+          <w:vertAlign w:val="baseline"/>
         </w:rPr>
         <w:t xml:space="preserve">1. Đồng chí </w:t>
       </w:r>
       <w:r>
         <w:rPr>
           <w:b w:val="false"/>
-          <w:i w:val="true"/>
-          <w:sz w:val="28"/>
-          <w:u w:val="none"/>
+          <w:i w:val="false"/>
+          <w:strike w:val="false"/>
+          <w:sz w:val="28"/>
+          <w:u w:val="none"/>
+          <w:vertAlign w:val="baseline"/>
         </w:rPr>
         <w:t xml:space="preserve">Thiếu úy </w:t>
       </w:r>
       <w:r>
         <w:rPr>
-          <w:b w:val="true"/>
-          <w:i w:val="false"/>
-          <w:sz w:val="28"/>
-          <w:u w:val="none"/>
-        </w:rPr>
-        <w:t>Nguyễn Thành Trung</w:t>
-      </w:r>
-      <w:r>
-        <w:rPr>
-          <w:b w:val="false"/>
-          <w:i w:val="false"/>
-          <w:sz w:val="28"/>
-          <w:u w:val="none"/>
-        </w:rPr>
-        <w:t xml:space="preserve"> - </w:t>
-      </w:r>
-      <w:r>
-        <w:rPr>
-          <w:b w:val="false"/>
-          <w:i w:val="false"/>
-          <w:sz w:val="28"/>
-          <w:u w:val="single"/>
+          <w:b w:val="false"/>
+          <w:i w:val="false"/>
+          <w:strike w:val="false"/>
+          <w:sz w:val="28"/>
+          <w:u w:val="none"/>
+          <w:vertAlign w:val="baseline"/>
+        </w:rPr>
+        <w:t xml:space="preserve">Nguyễn Thành Trung </w:t>
+      </w:r>
+      <w:r>
+        <w:rPr>
+          <w:b w:val="false"/>
+          <w:i w:val="false"/>
+          <w:strike w:val="false"/>
+          <w:sz w:val="28"/>
+          <w:u w:val="none"/>
+          <w:vertAlign w:val="baseline"/>
+        </w:rPr>
+        <w:t xml:space="preserve">- </w:t>
+      </w:r>
+      <w:r>
+        <w:rPr>
+          <w:b w:val="false"/>
+          <w:i w:val="false"/>
+          <w:strike w:val="false"/>
+          <w:sz w:val="28"/>
+          <w:u w:val="none"/>
+          <w:vertAlign w:val="baseline"/>
         </w:rPr>
         <w:t>Nhân viên</w:t>
       </w:r>
@@ -438,8 +494,10 @@
         <w:rPr>
           <w:b w:val="false"/>
           <w:i w:val="false"/>
-          <w:sz w:val="28"/>
-          <w:u w:val="none"/>
+          <w:strike w:val="false"/>
+          <w:sz w:val="28"/>
+          <w:u w:val="none"/>
+          <w:vertAlign w:val="baseline"/>
         </w:rPr>
         <w:t xml:space="preserve"> - Bí thư</w:t>
       </w:r>
@@ -447,8 +505,10 @@
         <w:rPr>
           <w:b w:val="false"/>
           <w:i w:val="false"/>
-          <w:sz w:val="28"/>
-          <w:u w:val="none"/>
+          <w:strike w:val="false"/>
+          <w:sz w:val="28"/>
+          <w:u w:val="none"/>
+          <w:vertAlign w:val="baseline"/>
         </w:rPr>
         <w:t xml:space="preserve"> - Hà Nội - Đảng bộ NB</w:t>
       </w:r>
@@ -462,44 +522,54 @@
         <w:rPr>
           <w:b w:val="false"/>
           <w:i w:val="false"/>
-          <w:sz w:val="28"/>
-          <w:u w:val="none"/>
+          <w:strike w:val="false"/>
+          <w:sz w:val="28"/>
+          <w:u w:val="none"/>
+          <w:vertAlign w:val="baseline"/>
         </w:rPr>
         <w:t xml:space="preserve">2. Đồng chí </w:t>
       </w:r>
       <w:r>
         <w:rPr>
           <w:b w:val="false"/>
-          <w:i w:val="true"/>
-          <w:sz w:val="28"/>
-          <w:u w:val="none"/>
+          <w:i w:val="false"/>
+          <w:strike w:val="false"/>
+          <w:sz w:val="28"/>
+          <w:u w:val="none"/>
+          <w:vertAlign w:val="baseline"/>
         </w:rPr>
         <w:t xml:space="preserve">Trung úy </w:t>
       </w:r>
       <w:r>
         <w:rPr>
-          <w:b w:val="true"/>
-          <w:i w:val="false"/>
-          <w:sz w:val="28"/>
-          <w:u w:val="none"/>
-        </w:rPr>
-        <w:t>Trần Văn Toàn</w:t>
-      </w:r>
-      <w:r>
-        <w:rPr>
-          <w:b w:val="false"/>
-          <w:i w:val="false"/>
-          <w:sz w:val="28"/>
-          <w:u w:val="none"/>
-        </w:rPr>
-        <w:t xml:space="preserve"> - </w:t>
-      </w:r>
-      <w:r>
-        <w:rPr>
-          <w:b w:val="false"/>
-          <w:i w:val="false"/>
-          <w:sz w:val="28"/>
-          <w:u w:val="single"/>
+          <w:b w:val="false"/>
+          <w:i w:val="false"/>
+          <w:strike w:val="false"/>
+          <w:sz w:val="28"/>
+          <w:u w:val="none"/>
+          <w:vertAlign w:val="baseline"/>
+        </w:rPr>
+        <w:t xml:space="preserve">Trần Văn Toàn </w:t>
+      </w:r>
+      <w:r>
+        <w:rPr>
+          <w:b w:val="false"/>
+          <w:i w:val="false"/>
+          <w:strike w:val="false"/>
+          <w:sz w:val="28"/>
+          <w:u w:val="none"/>
+          <w:vertAlign w:val="baseline"/>
+        </w:rPr>
+        <w:t xml:space="preserve">- </w:t>
+      </w:r>
+      <w:r>
+        <w:rPr>
+          <w:b w:val="false"/>
+          <w:i w:val="false"/>
+          <w:strike w:val="false"/>
+          <w:sz w:val="28"/>
+          <w:u w:val="none"/>
+          <w:vertAlign w:val="baseline"/>
         </w:rPr>
         <w:t>Nhân viên</w:t>
       </w:r>
@@ -507,8 +577,10 @@
         <w:rPr>
           <w:b w:val="false"/>
           <w:i w:val="false"/>
-          <w:sz w:val="28"/>
-          <w:u w:val="none"/>
+          <w:strike w:val="false"/>
+          <w:sz w:val="28"/>
+          <w:u w:val="none"/>
+          <w:vertAlign w:val="baseline"/>
         </w:rPr>
         <w:t xml:space="preserve"> - Ủy viên</w:t>
       </w:r>
@@ -516,10 +588,12 @@
         <w:rPr>
           <w:b w:val="false"/>
           <w:i w:val="false"/>
-          <w:sz w:val="28"/>
-          <w:u w:val="none"/>
-        </w:rPr>
-        <w:t xml:space="preserve"> - Hà Nội - Đảng bộ NB</w:t>
+          <w:strike w:val="false"/>
+          <w:sz w:val="28"/>
+          <w:u w:val="none"/>
+          <w:vertAlign w:val="baseline"/>
+        </w:rPr>
+        <w:t xml:space="preserve"> - Hà Nam - Đảng bộ NB</w:t>
       </w:r>
     </w:p>
     <w:p>
@@ -531,44 +605,54 @@
         <w:rPr>
           <w:b w:val="false"/>
           <w:i w:val="false"/>
-          <w:sz w:val="28"/>
-          <w:u w:val="none"/>
+          <w:strike w:val="false"/>
+          <w:sz w:val="28"/>
+          <w:u w:val="none"/>
+          <w:vertAlign w:val="baseline"/>
         </w:rPr>
         <w:t xml:space="preserve">3. Đồng chí </w:t>
       </w:r>
       <w:r>
         <w:rPr>
           <w:b w:val="false"/>
-          <w:i w:val="true"/>
-          <w:sz w:val="28"/>
-          <w:u w:val="none"/>
+          <w:i w:val="false"/>
+          <w:strike w:val="false"/>
+          <w:sz w:val="28"/>
+          <w:u w:val="none"/>
+          <w:vertAlign w:val="baseline"/>
         </w:rPr>
         <w:t xml:space="preserve">Trung tá </w:t>
       </w:r>
       <w:r>
         <w:rPr>
-          <w:b w:val="true"/>
-          <w:i w:val="false"/>
-          <w:sz w:val="28"/>
-          <w:u w:val="none"/>
-        </w:rPr>
-        <w:t>Phạm Tiến Hùng</w:t>
-      </w:r>
-      <w:r>
-        <w:rPr>
-          <w:b w:val="false"/>
-          <w:i w:val="false"/>
-          <w:sz w:val="28"/>
-          <w:u w:val="none"/>
-        </w:rPr>
-        <w:t xml:space="preserve"> - </w:t>
-      </w:r>
-      <w:r>
-        <w:rPr>
-          <w:b w:val="false"/>
-          <w:i w:val="false"/>
-          <w:sz w:val="28"/>
-          <w:u w:val="single"/>
+          <w:b w:val="false"/>
+          <w:i w:val="false"/>
+          <w:strike w:val="false"/>
+          <w:sz w:val="28"/>
+          <w:u w:val="none"/>
+          <w:vertAlign w:val="baseline"/>
+        </w:rPr>
+        <w:t xml:space="preserve">Phạm Tiến Hùng </w:t>
+      </w:r>
+      <w:r>
+        <w:rPr>
+          <w:b w:val="false"/>
+          <w:i w:val="false"/>
+          <w:strike w:val="false"/>
+          <w:sz w:val="28"/>
+          <w:u w:val="none"/>
+          <w:vertAlign w:val="baseline"/>
+        </w:rPr>
+        <w:t xml:space="preserve">- </w:t>
+      </w:r>
+      <w:r>
+        <w:rPr>
+          <w:b w:val="false"/>
+          <w:i w:val="false"/>
+          <w:strike w:val="false"/>
+          <w:sz w:val="28"/>
+          <w:u w:val="none"/>
+          <w:vertAlign w:val="baseline"/>
         </w:rPr>
         <w:t>Giám đốc</w:t>
       </w:r>
@@ -576,8 +660,10 @@
         <w:rPr>
           <w:b w:val="false"/>
           <w:i w:val="false"/>
-          <w:sz w:val="28"/>
-          <w:u w:val="none"/>
+          <w:strike w:val="false"/>
+          <w:sz w:val="28"/>
+          <w:u w:val="none"/>
+          <w:vertAlign w:val="baseline"/>
         </w:rPr>
         <w:t xml:space="preserve"> - Phó bí thư</w:t>
       </w:r>
@@ -585,10 +671,12 @@
         <w:rPr>
           <w:b w:val="false"/>
           <w:i w:val="false"/>
-          <w:sz w:val="28"/>
-          <w:u w:val="none"/>
-        </w:rPr>
-        <w:t xml:space="preserve"> - Hà Nội - Đảng bộ NB</w:t>
+          <w:strike w:val="false"/>
+          <w:sz w:val="28"/>
+          <w:u w:val="none"/>
+          <w:vertAlign w:val="baseline"/>
+        </w:rPr>
+        <w:t xml:space="preserve"> - Hà Tĩnh - Đảng bộ NB</w:t>
       </w:r>
     </w:p>
     <w:p>
@@ -600,44 +688,54 @@
         <w:rPr>
           <w:b w:val="false"/>
           <w:i w:val="false"/>
-          <w:sz w:val="28"/>
-          <w:u w:val="none"/>
+          <w:strike w:val="false"/>
+          <w:sz w:val="28"/>
+          <w:u w:val="none"/>
+          <w:vertAlign w:val="baseline"/>
         </w:rPr>
         <w:t xml:space="preserve">4. Đồng chí </w:t>
       </w:r>
       <w:r>
         <w:rPr>
           <w:b w:val="false"/>
-          <w:i w:val="true"/>
-          <w:sz w:val="28"/>
-          <w:u w:val="none"/>
+          <w:i w:val="false"/>
+          <w:strike w:val="false"/>
+          <w:sz w:val="28"/>
+          <w:u w:val="none"/>
+          <w:vertAlign w:val="baseline"/>
         </w:rPr>
         <w:t xml:space="preserve">Đại tá </w:t>
       </w:r>
       <w:r>
         <w:rPr>
-          <w:b w:val="true"/>
-          <w:i w:val="false"/>
-          <w:sz w:val="28"/>
-          <w:u w:val="none"/>
-        </w:rPr>
-        <w:t>Lê Thị Hương</w:t>
-      </w:r>
-      <w:r>
-        <w:rPr>
-          <w:b w:val="false"/>
-          <w:i w:val="false"/>
-          <w:sz w:val="28"/>
-          <w:u w:val="none"/>
-        </w:rPr>
-        <w:t xml:space="preserve"> - </w:t>
-      </w:r>
-      <w:r>
-        <w:rPr>
-          <w:b w:val="false"/>
-          <w:i w:val="false"/>
-          <w:sz w:val="28"/>
-          <w:u w:val="single"/>
+          <w:b w:val="false"/>
+          <w:i w:val="false"/>
+          <w:strike w:val="false"/>
+          <w:sz w:val="28"/>
+          <w:u w:val="none"/>
+          <w:vertAlign w:val="baseline"/>
+        </w:rPr>
+        <w:t xml:space="preserve">Lê Thị Hương </w:t>
+      </w:r>
+      <w:r>
+        <w:rPr>
+          <w:b w:val="false"/>
+          <w:i w:val="false"/>
+          <w:strike w:val="false"/>
+          <w:sz w:val="28"/>
+          <w:u w:val="none"/>
+          <w:vertAlign w:val="baseline"/>
+        </w:rPr>
+        <w:t xml:space="preserve">- </w:t>
+      </w:r>
+      <w:r>
+        <w:rPr>
+          <w:b w:val="false"/>
+          <w:i w:val="false"/>
+          <w:strike w:val="false"/>
+          <w:sz w:val="28"/>
+          <w:u w:val="none"/>
+          <w:vertAlign w:val="baseline"/>
         </w:rPr>
         <w:t>Nhân viên</w:t>
       </w:r>
@@ -645,8 +743,10 @@
         <w:rPr>
           <w:b w:val="false"/>
           <w:i w:val="false"/>
-          <w:sz w:val="28"/>
-          <w:u w:val="none"/>
+          <w:strike w:val="false"/>
+          <w:sz w:val="28"/>
+          <w:u w:val="none"/>
+          <w:vertAlign w:val="baseline"/>
         </w:rPr>
         <w:t xml:space="preserve"> - Ủy viên</w:t>
       </w:r>
@@ -654,8 +754,10 @@
         <w:rPr>
           <w:b w:val="false"/>
           <w:i w:val="false"/>
-          <w:sz w:val="28"/>
-          <w:u w:val="none"/>
+          <w:strike w:val="false"/>
+          <w:sz w:val="28"/>
+          <w:u w:val="none"/>
+          <w:vertAlign w:val="baseline"/>
         </w:rPr>
         <w:t xml:space="preserve"> - Hà Nội - Đảng bộ NB</w:t>
       </w:r>
@@ -669,44 +771,54 @@
         <w:rPr>
           <w:b w:val="false"/>
           <w:i w:val="false"/>
-          <w:sz w:val="28"/>
-          <w:u w:val="none"/>
+          <w:strike w:val="false"/>
+          <w:sz w:val="28"/>
+          <w:u w:val="none"/>
+          <w:vertAlign w:val="baseline"/>
         </w:rPr>
         <w:t xml:space="preserve">5. Đồng chí </w:t>
       </w:r>
       <w:r>
         <w:rPr>
           <w:b w:val="false"/>
-          <w:i w:val="true"/>
-          <w:sz w:val="28"/>
-          <w:u w:val="none"/>
+          <w:i w:val="false"/>
+          <w:strike w:val="false"/>
+          <w:sz w:val="28"/>
+          <w:u w:val="none"/>
+          <w:vertAlign w:val="baseline"/>
         </w:rPr>
         <w:t xml:space="preserve">Thiếu úy </w:t>
       </w:r>
       <w:r>
         <w:rPr>
-          <w:b w:val="true"/>
-          <w:i w:val="false"/>
-          <w:sz w:val="28"/>
-          <w:u w:val="none"/>
-        </w:rPr>
-        <w:t>Nguyễn Hương Giang</w:t>
-      </w:r>
-      <w:r>
-        <w:rPr>
-          <w:b w:val="false"/>
-          <w:i w:val="false"/>
-          <w:sz w:val="28"/>
-          <w:u w:val="none"/>
-        </w:rPr>
-        <w:t xml:space="preserve"> - </w:t>
-      </w:r>
-      <w:r>
-        <w:rPr>
-          <w:b w:val="false"/>
-          <w:i w:val="false"/>
-          <w:sz w:val="28"/>
-          <w:u w:val="single"/>
+          <w:b w:val="false"/>
+          <w:i w:val="false"/>
+          <w:strike w:val="false"/>
+          <w:sz w:val="28"/>
+          <w:u w:val="none"/>
+          <w:vertAlign w:val="baseline"/>
+        </w:rPr>
+        <w:t xml:space="preserve">Nguyễn Hương Giang </w:t>
+      </w:r>
+      <w:r>
+        <w:rPr>
+          <w:b w:val="false"/>
+          <w:i w:val="false"/>
+          <w:strike w:val="false"/>
+          <w:sz w:val="28"/>
+          <w:u w:val="none"/>
+          <w:vertAlign w:val="baseline"/>
+        </w:rPr>
+        <w:t xml:space="preserve">- </w:t>
+      </w:r>
+      <w:r>
+        <w:rPr>
+          <w:b w:val="false"/>
+          <w:i w:val="false"/>
+          <w:strike w:val="false"/>
+          <w:sz w:val="28"/>
+          <w:u w:val="none"/>
+          <w:vertAlign w:val="baseline"/>
         </w:rPr>
         <w:t>Nhân viên</w:t>
       </w:r>
@@ -714,8 +826,10 @@
         <w:rPr>
           <w:b w:val="false"/>
           <w:i w:val="false"/>
-          <w:sz w:val="28"/>
-          <w:u w:val="none"/>
+          <w:strike w:val="false"/>
+          <w:sz w:val="28"/>
+          <w:u w:val="none"/>
+          <w:vertAlign w:val="baseline"/>
         </w:rPr>
         <w:t xml:space="preserve"> - Ủy viên</w:t>
       </w:r>
@@ -723,8 +837,10 @@
         <w:rPr>
           <w:b w:val="false"/>
           <w:i w:val="false"/>
-          <w:sz w:val="28"/>
-          <w:u w:val="none"/>
+          <w:strike w:val="false"/>
+          <w:sz w:val="28"/>
+          <w:u w:val="none"/>
+          <w:vertAlign w:val="baseline"/>
         </w:rPr>
         <w:t xml:space="preserve"> - Hà Nội - Đảng bộ NB</w:t>
       </w:r>
@@ -738,219 +854,119 @@
         <w:rPr>
           <w:b w:val="false"/>
           <w:i w:val="false"/>
-          <w:sz w:val="28"/>
-          <w:u w:val="none"/>
+          <w:strike w:val="false"/>
+          <w:sz w:val="28"/>
+          <w:u w:val="none"/>
+          <w:vertAlign w:val="baseline"/>
         </w:rPr>
         <w:t xml:space="preserve">6. Đồng chí </w:t>
       </w:r>
       <w:r>
         <w:rPr>
           <w:b w:val="false"/>
-          <w:i w:val="true"/>
-          <w:sz w:val="28"/>
-          <w:u w:val="none"/>
+          <w:i w:val="false"/>
+          <w:strike w:val="false"/>
+          <w:sz w:val="28"/>
+          <w:u w:val="none"/>
+          <w:vertAlign w:val="baseline"/>
         </w:rPr>
         <w:t xml:space="preserve">Thiếu úy </w:t>
       </w:r>
       <w:r>
         <w:rPr>
+          <w:b w:val="false"/>
+          <w:i w:val="false"/>
+          <w:strike w:val="false"/>
+          <w:sz w:val="28"/>
+          <w:u w:val="none"/>
+          <w:vertAlign w:val="baseline"/>
+        </w:rPr>
+        <w:t xml:space="preserve">Trần Tuấn Hà </w:t>
+      </w:r>
+      <w:r>
+        <w:rPr>
+          <w:b w:val="false"/>
+          <w:i w:val="false"/>
+          <w:strike w:val="false"/>
+          <w:sz w:val="28"/>
+          <w:u w:val="none"/>
+          <w:vertAlign w:val="baseline"/>
+        </w:rPr>
+        <w:t xml:space="preserve">- </w:t>
+      </w:r>
+      <w:r>
+        <w:rPr>
+          <w:b w:val="false"/>
+          <w:i w:val="false"/>
+          <w:strike w:val="false"/>
+          <w:sz w:val="28"/>
+          <w:u w:val="none"/>
+          <w:vertAlign w:val="baseline"/>
+        </w:rPr>
+        <w:t>Nhân viên</w:t>
+      </w:r>
+      <w:r>
+        <w:rPr>
+          <w:b w:val="false"/>
+          <w:i w:val="false"/>
+          <w:strike w:val="false"/>
+          <w:sz w:val="28"/>
+          <w:u w:val="none"/>
+          <w:vertAlign w:val="baseline"/>
+        </w:rPr>
+        <w:t xml:space="preserve"> - Ủy viên</w:t>
+      </w:r>
+      <w:r>
+        <w:rPr>
+          <w:b w:val="false"/>
+          <w:i w:val="false"/>
+          <w:strike w:val="false"/>
+          <w:sz w:val="28"/>
+          <w:u w:val="none"/>
+          <w:vertAlign w:val="baseline"/>
+        </w:rPr>
+        <w:t xml:space="preserve"> - Phú Thọ - Đảng bộ NB</w:t>
+      </w:r>
+    </w:p>
+    <w:p>
+      <w:pPr>
+        <w:jc w:val="both"/>
+      </w:pPr>
+      <w:r>
+        <w:rPr>
           <w:b w:val="true"/>
           <w:i w:val="false"/>
-          <w:sz w:val="28"/>
-          <w:u w:val="none"/>
-        </w:rPr>
-        <w:t>Trần Tuấn Hà</w:t>
-      </w:r>
-      <w:r>
-        <w:rPr>
-          <w:b w:val="false"/>
-          <w:i w:val="false"/>
-          <w:sz w:val="28"/>
-          <w:u w:val="none"/>
-        </w:rPr>
-        <w:t xml:space="preserve"> - </w:t>
-      </w:r>
-      <w:r>
-        <w:rPr>
-          <w:b w:val="false"/>
-          <w:i w:val="false"/>
-          <w:sz w:val="28"/>
-          <w:u w:val="single"/>
-        </w:rPr>
-        <w:t>Nhân viên</w:t>
-      </w:r>
-      <w:r>
-        <w:rPr>
-          <w:b w:val="false"/>
-          <w:i w:val="false"/>
-          <w:sz w:val="28"/>
-          <w:u w:val="none"/>
-        </w:rPr>
-        <w:t xml:space="preserve"> - Ủy viên</w:t>
-      </w:r>
-      <w:r>
-        <w:rPr>
-          <w:b w:val="false"/>
-          <w:i w:val="false"/>
-          <w:sz w:val="28"/>
-          <w:u w:val="none"/>
-        </w:rPr>
-        <w:t xml:space="preserve"> - Hà Nội - Đảng bộ NB</w:t>
-      </w:r>
-    </w:p>
-    <w:p>
-      <w:pPr>
-        <w:ind w:firstLine="719"/>
+          <w:strike w:val="false"/>
+          <w:sz w:val="28"/>
+          <w:u w:val="none"/>
+          <w:vertAlign w:val="baseline"/>
+        </w:rPr>
+        <w:t xml:space="preserve">Điều 3. </w:t>
+      </w:r>
+      <w:r>
+        <w:rPr>
+          <w:b w:val="false"/>
+          <w:i w:val="false"/>
+          <w:strike w:val="false"/>
+          <w:sz w:val="28"/>
+          <w:u w:val="none"/>
+          <w:vertAlign w:val="baseline"/>
+        </w:rPr>
+        <w:t>Chi bộ GPS có trách nhiệm tổ chức sinh hoạt, lãnh đạo thực hiện nghị quyết của đảng các cấp và Điều lệ, các văn bản hiện hành của Đảng Cộng sản Việt Nam.</w:t>
+      </w:r>
+    </w:p>
+    <w:p>
+      <w:pPr>
         <w:jc w:val="both"/>
       </w:pPr>
       <w:r>
         <w:rPr>
-          <w:b w:val="false"/>
-          <w:i w:val="false"/>
-          <w:sz w:val="28"/>
-          <w:u w:val="none"/>
-        </w:rPr>
-        <w:t xml:space="preserve">1. Nguyễn Thành Trung - </w:t>
-      </w:r>
-      <w:r>
-        <w:rPr>
           <w:b w:val="true"/>
           <w:i w:val="false"/>
-          <w:sz w:val="28"/>
-          <w:u w:val="none"/>
-        </w:rPr>
-        <w:t xml:space="preserve">Bí thư </w:t>
-      </w:r>
-    </w:p>
-    <w:p>
-      <w:pPr>
-        <w:ind w:firstLine="719"/>
-        <w:jc w:val="both"/>
-      </w:pPr>
-      <w:r>
-        <w:rPr>
-          <w:b w:val="false"/>
-          <w:i w:val="false"/>
-          <w:sz w:val="28"/>
-          <w:u w:val="none"/>
-        </w:rPr>
-        <w:t xml:space="preserve">2. Trần Văn Toàn - </w:t>
-      </w:r>
-      <w:r>
-        <w:rPr>
-          <w:b w:val="true"/>
-          <w:i w:val="false"/>
-          <w:sz w:val="28"/>
-          <w:u w:val="none"/>
-        </w:rPr>
-        <w:t xml:space="preserve">Ủy viên </w:t>
-      </w:r>
-    </w:p>
-    <w:p>
-      <w:pPr>
-        <w:ind w:firstLine="719"/>
-        <w:jc w:val="both"/>
-      </w:pPr>
-      <w:r>
-        <w:rPr>
-          <w:b w:val="false"/>
-          <w:i w:val="false"/>
-          <w:sz w:val="28"/>
-          <w:u w:val="none"/>
-        </w:rPr>
-        <w:t xml:space="preserve">3. Phạm Tiến Hùng - </w:t>
-      </w:r>
-      <w:r>
-        <w:rPr>
-          <w:b w:val="true"/>
-          <w:i w:val="false"/>
-          <w:sz w:val="28"/>
-          <w:u w:val="none"/>
-        </w:rPr>
-        <w:t xml:space="preserve">Phó bí thư </w:t>
-      </w:r>
-    </w:p>
-    <w:p>
-      <w:pPr>
-        <w:ind w:firstLine="719"/>
-        <w:jc w:val="both"/>
-      </w:pPr>
-      <w:r>
-        <w:rPr>
-          <w:b w:val="false"/>
-          <w:i w:val="false"/>
-          <w:sz w:val="28"/>
-          <w:u w:val="none"/>
-        </w:rPr>
-        <w:t xml:space="preserve">4. Lê Thị Hương - </w:t>
-      </w:r>
-      <w:r>
-        <w:rPr>
-          <w:b w:val="true"/>
-          <w:i w:val="false"/>
-          <w:sz w:val="28"/>
-          <w:u w:val="none"/>
-        </w:rPr>
-        <w:t xml:space="preserve">Ủy viên </w:t>
-      </w:r>
-    </w:p>
-    <w:p>
-      <w:pPr>
-        <w:ind w:firstLine="719"/>
-        <w:jc w:val="both"/>
-      </w:pPr>
-      <w:r>
-        <w:rPr>
-          <w:b w:val="false"/>
-          <w:i w:val="false"/>
-          <w:sz w:val="28"/>
-          <w:u w:val="none"/>
-        </w:rPr>
-        <w:t xml:space="preserve">5. Nguyễn Hương Giang - </w:t>
-      </w:r>
-      <w:r>
-        <w:rPr>
-          <w:b w:val="true"/>
-          <w:i w:val="false"/>
-          <w:sz w:val="28"/>
-          <w:u w:val="none"/>
-        </w:rPr>
-        <w:t xml:space="preserve">Ủy viên </w:t>
-      </w:r>
-    </w:p>
-    <w:p>
-      <w:pPr>
-        <w:jc w:val="both"/>
-      </w:pPr>
-      <w:r>
-        <w:rPr>
-          <w:b w:val="true"/>
-          <w:i w:val="false"/>
-          <w:sz w:val="28"/>
-          <w:u w:val="none"/>
-        </w:rPr>
-        <w:t xml:space="preserve">Điều 3. </w:t>
-      </w:r>
-      <w:r>
-        <w:rPr>
-          <w:b w:val="false"/>
-          <w:i w:val="false"/>
-          <w:sz w:val="28"/>
-          <w:u w:val="none"/>
-        </w:rPr>
-        <w:t>Chi bộ GPS có trách nhiệm tổ chức sinh hoạt, lãnh đạo thực hiện nghị quyết của đảng các cấp và Điều lệ, các văn bản hiện hành của Đảng Cộng sản Việt Nam.</w:t>
-      </w:r>
-    </w:p>
-    <w:p>
-      <w:pPr>
-        <w:jc w:val="both"/>
-      </w:pPr>
-      <w:r>
-        <w:rPr>
-          <w:b w:val="true"/>
-          <w:i w:val="false"/>
-          <w:sz w:val="28"/>
-          <w:u w:val="none"/>
+          <w:strike w:val="false"/>
+          <w:sz w:val="28"/>
+          <w:u w:val="none"/>
+          <w:vertAlign w:val="baseline"/>
         </w:rPr>
         <w:t>Điều 4.</w:t>
       </w:r>
@@ -958,8 +974,10 @@
         <w:rPr>
           <w:b w:val="false"/>
           <w:i w:val="false"/>
-          <w:sz w:val="28"/>
-          <w:u w:val="none"/>
+          <w:strike w:val="false"/>
+          <w:sz w:val="28"/>
+          <w:u w:val="none"/>
+          <w:vertAlign w:val="baseline"/>
         </w:rPr>
         <w:t xml:space="preserve"> FPT, </w:t>
       </w:r>
@@ -967,8 +985,10 @@
         <w:rPr>
           <w:b w:val="false"/>
           <w:i w:val="false"/>
-          <w:sz w:val="28"/>
-          <w:u w:val="none"/>
+          <w:strike w:val="false"/>
+          <w:sz w:val="28"/>
+          <w:u w:val="none"/>
+          <w:vertAlign w:val="baseline"/>
         </w:rPr>
         <w:t>Chi bộ GPS và các đồng chí có tên tại Điều 1,2,3 chịu trách nhiệm thi hành Quyết định này.</w:t>
       </w:r>
@@ -977,6 +997,14 @@
       <w:tblPr>
         <w:tblStyle w:val="TableGrid"/>
         <w:tblW w:type="auto" w:w="0"/>
+        <w:tblBorders>
+          <w:top w:color="auto" w:space="0" w:sz="0" w:val="none"/>
+          <w:left w:color="auto" w:space="0" w:sz="0" w:val="none"/>
+          <w:bottom w:color="auto" w:space="0" w:sz="0" w:val="none"/>
+          <w:right w:color="auto" w:space="0" w:sz="0" w:val="none"/>
+          <w:insideH w:color="auto" w:space="0" w:sz="0" w:val="none"/>
+          <w:insideV w:color="auto" w:space="0" w:sz="0" w:val="none"/>
+        </w:tblBorders>
         <w:tblLook w:firstColumn="1" w:firstRow="1" w:lastColumn="0" w:lastRow="0" w:noHBand="0" w:noVBand="1" w:val="04A0"/>
       </w:tblPr>
       <w:tblGrid>
@@ -993,8 +1021,10 @@
               <w:rPr>
                 <w:b w:val="false"/>
                 <w:i w:val="false"/>
-                <w:sz w:val="26"/>
+                <w:strike w:val="false"/>
+                <w:sz w:val="28"/>
                 <w:u w:val="single"/>
+                <w:vertAlign w:val="baseline"/>
               </w:rPr>
               <w:t>Nơi nhận:</w:t>
             </w:r>
@@ -1012,8 +1042,10 @@
               <w:rPr>
                 <w:b w:val="true"/>
                 <w:i w:val="false"/>
-                <w:sz w:val="26"/>
+                <w:strike w:val="false"/>
+                <w:sz w:val="28"/>
                 <w:u w:val="none"/>
+                <w:vertAlign w:val="baseline"/>
               </w:rPr>
               <w:t>T/M ĐẢNG ỦY</w:t>
             </w:r>
@@ -1026,23 +1058,65 @@
             <w:tcW w:type="dxa" w:w="4135"/>
           </w:tcPr>
           <w:p>
+            <w:pPr>
+              <w:ind w:firstLine="359"/>
+            </w:pPr>
             <w:r>
               <w:rPr>
                 <w:b w:val="false"/>
                 <w:i w:val="false"/>
+                <w:strike w:val="false"/>
+                <w:sz w:val="28"/>
+                <w:vertAlign w:val="baseline"/>
+              </w:rPr>
+              <w:t>-</w:t>
+            </w:r>
+            <w:r>
+              <w:rPr>
+                <w:sz w:val="28"/>
+              </w:rPr>
+              <w:t xml:space="preserve">  </w:t>
+            </w:r>
+            <w:r>
+              <w:rPr>
+                <w:b w:val="false"/>
+                <w:i w:val="false"/>
+                <w:strike w:val="false"/>
                 <w:sz w:val="22"/>
                 <w:u w:val="none"/>
+                <w:vertAlign w:val="baseline"/>
               </w:rPr>
               <w:t>Như Điều 4</w:t>
             </w:r>
           </w:p>
           <w:p>
+            <w:pPr>
+              <w:ind w:firstLine="359"/>
+            </w:pPr>
             <w:r>
               <w:rPr>
                 <w:b w:val="false"/>
                 <w:i w:val="false"/>
+                <w:strike w:val="false"/>
+                <w:sz w:val="28"/>
+                <w:vertAlign w:val="baseline"/>
+              </w:rPr>
+              <w:t>-</w:t>
+            </w:r>
+            <w:r>
+              <w:rPr>
+                <w:sz w:val="28"/>
+              </w:rPr>
+              <w:t xml:space="preserve">  </w:t>
+            </w:r>
+            <w:r>
+              <w:rPr>
+                <w:b w:val="false"/>
+                <w:i w:val="false"/>
+                <w:strike w:val="false"/>
                 <w:sz w:val="22"/>
                 <w:u w:val="none"/>
+                <w:vertAlign w:val="baseline"/>
               </w:rPr>
               <w:t>Lưu VT, ĐU.</w:t>
             </w:r>
@@ -1060,8 +1134,10 @@
               <w:rPr>
                 <w:b w:val="false"/>
                 <w:i w:val="false"/>
-                <w:sz w:val="26"/>
+                <w:strike w:val="false"/>
+                <w:sz w:val="28"/>
                 <w:u w:val="none"/>
+                <w:vertAlign w:val="baseline"/>
               </w:rPr>
               <w:t>BÍ THƯ</w:t>
             </w:r>
@@ -1081,8 +1157,10 @@
               <w:rPr>
                 <w:b w:val="false"/>
                 <w:i w:val="false"/>
-                <w:sz w:val="14"/>
+                <w:strike w:val="false"/>
+                <w:sz w:val="16"/>
                 <w:u w:val="none"/>
+                <w:vertAlign w:val="baseline"/>
               </w:rPr>
               <w:t>T-7</w:t>
             </w:r>
@@ -2135,7 +2213,7 @@
 </file>
 
 <file path=customXml/itemProps1.xml><?xml version="1.0" encoding="utf-8"?>
-<ds:datastoreItem xmlns:ds="http://schemas.openxmlformats.org/officeDocument/2006/customXml" ds:itemID="{D20E58E2-5526-4FE0-800E-23CECFB121E6}">
+<ds:datastoreItem xmlns:ds="http://schemas.openxmlformats.org/officeDocument/2006/customXml" ds:itemID="{6DE0510F-748D-4163-AD07-2F62793EC8DA}">
   <ds:schemaRefs>
     <ds:schemaRef ds:uri="http://schemas.openxmlformats.org/officeDocument/2006/bibliography"/>
   </ds:schemaRefs>
